--- a/التدريبات العملية/ملخص الدرس الثاني.docx
+++ b/التدريبات العملية/ملخص الدرس الثاني.docx
@@ -381,20 +381,7 @@
           <w:lang w:val="en-GB" w:bidi="ar-LY"/>
           <w14:ligatures w14:val="none"/>
         </w:rPr>
-        <w:t xml:space="preserve"> اسماء </w:t>
-      </w:r>
-      <w:proofErr w:type="gramStart"/>
-      <w:r>
-        <w:rPr>
-          <w:rFonts w:ascii="Courier New" w:eastAsia="Times New Roman" w:hAnsi="Courier New" w:cs="Courier New" w:hint="cs"/>
-          <w:kern w:val="0"/>
-          <w:sz w:val="28"/>
-          <w:szCs w:val="28"/>
-          <w:rtl/>
-          <w:lang w:val="en-GB" w:bidi="ar-LY"/>
-          <w14:ligatures w14:val="none"/>
-        </w:rPr>
-        <w:t>الحقول</w:t>
+        <w:t xml:space="preserve"> اسماء الحقول</w:t>
       </w:r>
       <w:r>
         <w:rPr>
@@ -416,7 +403,6 @@
         </w:rPr>
         <w:t>Select</w:t>
       </w:r>
-      <w:proofErr w:type="gramEnd"/>
       <w:r>
         <w:rPr>
           <w:rFonts w:ascii="Courier New" w:eastAsia="Times New Roman" w:hAnsi="Courier New" w:cs="Courier New"/>
@@ -651,7 +637,7 @@
     </w:p>
     <w:p>
       <w:pPr>
-        <w:pStyle w:val="a5"/>
+        <w:pStyle w:val="ListParagraph"/>
         <w:numPr>
           <w:ilvl w:val="0"/>
           <w:numId w:val="1"/>
@@ -676,6 +662,17 @@
         </w:tabs>
         <w:spacing w:after="0" w:line="240" w:lineRule="auto"/>
         <w:rPr>
+          <w:rFonts w:ascii="Courier New" w:eastAsia="Times New Roman" w:hAnsi="Courier New" w:cs="Courier New"/>
+          <w:kern w:val="0"/>
+          <w:sz w:val="28"/>
+          <w:szCs w:val="28"/>
+          <w:rtl/>
+          <w:lang w:val="en-GB" w:bidi="ar-LY"/>
+          <w14:ligatures w14:val="none"/>
+        </w:rPr>
+      </w:pPr>
+      <w:r>
+        <w:rPr>
           <w:rFonts w:ascii="Courier New" w:eastAsia="Times New Roman" w:hAnsi="Courier New" w:cs="Courier New" w:hint="cs"/>
           <w:kern w:val="0"/>
           <w:sz w:val="28"/>
@@ -684,30 +681,28 @@
           <w:lang w:val="en-GB" w:bidi="ar-LY"/>
           <w14:ligatures w14:val="none"/>
         </w:rPr>
-      </w:pPr>
-      <w:r>
-        <w:rPr>
-          <w:rFonts w:ascii="Courier New" w:eastAsia="Times New Roman" w:hAnsi="Courier New" w:cs="Courier New" w:hint="cs"/>
-          <w:kern w:val="0"/>
-          <w:sz w:val="28"/>
-          <w:szCs w:val="28"/>
-          <w:rtl/>
+        <w:t>اسم الجدول</w:t>
+      </w:r>
+      <w:r>
+        <w:rPr>
+          <w:rFonts w:ascii="Courier New" w:eastAsia="Times New Roman" w:hAnsi="Courier New" w:cs="Courier New"/>
+          <w:kern w:val="0"/>
+          <w:sz w:val="28"/>
+          <w:szCs w:val="28"/>
           <w:lang w:val="en-GB" w:bidi="ar-LY"/>
           <w14:ligatures w14:val="none"/>
         </w:rPr>
-        <w:t>اسم الجدول</w:t>
-      </w:r>
-      <w:proofErr w:type="gramStart"/>
+        <w:t>*</w:t>
+      </w:r>
       <w:r>
         <w:rPr>
           <w:rFonts w:ascii="Courier New" w:eastAsia="Times New Roman" w:hAnsi="Courier New" w:cs="Courier New"/>
           <w:kern w:val="0"/>
           <w:sz w:val="28"/>
           <w:szCs w:val="28"/>
-          <w:lang w:val="en-GB" w:bidi="ar-LY"/>
-          <w14:ligatures w14:val="none"/>
-        </w:rPr>
-        <w:t>*</w:t>
+          <w14:ligatures w14:val="none"/>
+        </w:rPr>
+        <w:t xml:space="preserve">  </w:t>
       </w:r>
       <w:r>
         <w:rPr>
@@ -717,28 +712,7 @@
           <w:szCs w:val="28"/>
           <w14:ligatures w14:val="none"/>
         </w:rPr>
-        <w:t xml:space="preserve">  </w:t>
-      </w:r>
-      <w:r>
-        <w:rPr>
-          <w:rFonts w:ascii="Courier New" w:eastAsia="Times New Roman" w:hAnsi="Courier New" w:cs="Courier New"/>
-          <w:kern w:val="0"/>
-          <w:sz w:val="28"/>
-          <w:szCs w:val="28"/>
-          <w14:ligatures w14:val="none"/>
-        </w:rPr>
-        <w:t>From</w:t>
-      </w:r>
-      <w:proofErr w:type="gramEnd"/>
-      <w:r>
-        <w:rPr>
-          <w:rFonts w:ascii="Courier New" w:eastAsia="Times New Roman" w:hAnsi="Courier New" w:cs="Courier New"/>
-          <w:kern w:val="0"/>
-          <w:sz w:val="28"/>
-          <w:szCs w:val="28"/>
-          <w14:ligatures w14:val="none"/>
-        </w:rPr>
-        <w:t xml:space="preserve"> </w:t>
+        <w:t xml:space="preserve">From </w:t>
       </w:r>
       <w:r>
         <w:rPr>
@@ -909,6 +883,17 @@
         </w:tabs>
         <w:spacing w:after="0" w:line="240" w:lineRule="auto"/>
         <w:rPr>
+          <w:rFonts w:ascii="Courier New" w:eastAsia="Times New Roman" w:hAnsi="Courier New" w:cs="Courier New"/>
+          <w:kern w:val="0"/>
+          <w:sz w:val="28"/>
+          <w:szCs w:val="28"/>
+          <w:rtl/>
+          <w:lang w:val="en-GB" w:bidi="ar-LY"/>
+          <w14:ligatures w14:val="none"/>
+        </w:rPr>
+      </w:pPr>
+      <w:r>
+        <w:rPr>
           <w:rFonts w:ascii="Courier New" w:eastAsia="Times New Roman" w:hAnsi="Courier New" w:cs="Courier New" w:hint="cs"/>
           <w:kern w:val="0"/>
           <w:sz w:val="28"/>
@@ -917,7 +902,29 @@
           <w:lang w:val="en-GB" w:bidi="ar-LY"/>
           <w14:ligatures w14:val="none"/>
         </w:rPr>
-      </w:pPr>
+        <w:t xml:space="preserve">اسم الجدول </w:t>
+      </w:r>
+      <w:r>
+        <w:rPr>
+          <w:rFonts w:ascii="Courier New" w:eastAsia="Times New Roman" w:hAnsi="Courier New" w:cs="Courier New"/>
+          <w:kern w:val="0"/>
+          <w:sz w:val="28"/>
+          <w:szCs w:val="28"/>
+          <w:lang w:val="en-GB" w:bidi="ar-LY"/>
+          <w14:ligatures w14:val="none"/>
+        </w:rPr>
+        <w:t xml:space="preserve"> </w:t>
+      </w:r>
+      <w:r>
+        <w:rPr>
+          <w:rFonts w:ascii="Courier New" w:eastAsia="Times New Roman" w:hAnsi="Courier New" w:cs="Courier New"/>
+          <w:kern w:val="0"/>
+          <w:sz w:val="28"/>
+          <w:szCs w:val="28"/>
+          <w14:ligatures w14:val="none"/>
+        </w:rPr>
+        <w:t xml:space="preserve">From </w:t>
+      </w:r>
       <w:r>
         <w:rPr>
           <w:rFonts w:ascii="Courier New" w:eastAsia="Times New Roman" w:hAnsi="Courier New" w:cs="Courier New" w:hint="cs"/>
@@ -925,104 +932,32 @@
           <w:sz w:val="28"/>
           <w:szCs w:val="28"/>
           <w:rtl/>
+          <w14:ligatures w14:val="none"/>
+        </w:rPr>
+        <w:t>اسم الجدول.الحقل</w:t>
+      </w:r>
+      <w:r>
+        <w:rPr>
+          <w:rFonts w:ascii="Courier New" w:eastAsia="Times New Roman" w:hAnsi="Courier New" w:cs="Courier New"/>
+          <w:kern w:val="0"/>
+          <w:sz w:val="28"/>
+          <w:szCs w:val="28"/>
+          <w14:ligatures w14:val="none"/>
+        </w:rPr>
+        <w:t xml:space="preserve">, </w:t>
+      </w:r>
+      <w:r>
+        <w:rPr>
+          <w:rFonts w:ascii="Courier New" w:eastAsia="Times New Roman" w:hAnsi="Courier New" w:cs="Courier New" w:hint="cs"/>
+          <w:kern w:val="0"/>
+          <w:sz w:val="28"/>
+          <w:szCs w:val="28"/>
+          <w:rtl/>
           <w:lang w:val="en-GB" w:bidi="ar-LY"/>
           <w14:ligatures w14:val="none"/>
         </w:rPr>
-        <w:t xml:space="preserve">اسم </w:t>
-      </w:r>
-      <w:proofErr w:type="gramStart"/>
-      <w:r>
-        <w:rPr>
-          <w:rFonts w:ascii="Courier New" w:eastAsia="Times New Roman" w:hAnsi="Courier New" w:cs="Courier New" w:hint="cs"/>
-          <w:kern w:val="0"/>
-          <w:sz w:val="28"/>
-          <w:szCs w:val="28"/>
-          <w:rtl/>
-          <w:lang w:val="en-GB" w:bidi="ar-LY"/>
-          <w14:ligatures w14:val="none"/>
-        </w:rPr>
-        <w:t xml:space="preserve">الجدول </w:t>
-      </w:r>
-      <w:r>
-        <w:rPr>
-          <w:rFonts w:ascii="Courier New" w:eastAsia="Times New Roman" w:hAnsi="Courier New" w:cs="Courier New"/>
-          <w:kern w:val="0"/>
-          <w:sz w:val="28"/>
-          <w:szCs w:val="28"/>
-          <w:lang w:val="en-GB" w:bidi="ar-LY"/>
-          <w14:ligatures w14:val="none"/>
-        </w:rPr>
-        <w:t xml:space="preserve"> </w:t>
-      </w:r>
-      <w:r>
-        <w:rPr>
-          <w:rFonts w:ascii="Courier New" w:eastAsia="Times New Roman" w:hAnsi="Courier New" w:cs="Courier New"/>
-          <w:kern w:val="0"/>
-          <w:sz w:val="28"/>
-          <w:szCs w:val="28"/>
-          <w14:ligatures w14:val="none"/>
-        </w:rPr>
-        <w:t>From</w:t>
-      </w:r>
-      <w:proofErr w:type="gramEnd"/>
-      <w:r>
-        <w:rPr>
-          <w:rFonts w:ascii="Courier New" w:eastAsia="Times New Roman" w:hAnsi="Courier New" w:cs="Courier New"/>
-          <w:kern w:val="0"/>
-          <w:sz w:val="28"/>
-          <w:szCs w:val="28"/>
-          <w14:ligatures w14:val="none"/>
-        </w:rPr>
-        <w:t xml:space="preserve"> </w:t>
-      </w:r>
-      <w:r>
-        <w:rPr>
-          <w:rFonts w:ascii="Courier New" w:eastAsia="Times New Roman" w:hAnsi="Courier New" w:cs="Courier New" w:hint="cs"/>
-          <w:kern w:val="0"/>
-          <w:sz w:val="28"/>
-          <w:szCs w:val="28"/>
-          <w:rtl/>
-          <w14:ligatures w14:val="none"/>
-        </w:rPr>
-        <w:t xml:space="preserve">اسم </w:t>
-      </w:r>
-      <w:proofErr w:type="spellStart"/>
-      <w:r>
-        <w:rPr>
-          <w:rFonts w:ascii="Courier New" w:eastAsia="Times New Roman" w:hAnsi="Courier New" w:cs="Courier New" w:hint="cs"/>
-          <w:kern w:val="0"/>
-          <w:sz w:val="28"/>
-          <w:szCs w:val="28"/>
-          <w:rtl/>
-          <w14:ligatures w14:val="none"/>
-        </w:rPr>
         <w:t>الجدول.الحقل</w:t>
       </w:r>
-      <w:proofErr w:type="spellEnd"/>
-      <w:r>
-        <w:rPr>
-          <w:rFonts w:ascii="Courier New" w:eastAsia="Times New Roman" w:hAnsi="Courier New" w:cs="Courier New"/>
-          <w:kern w:val="0"/>
-          <w:sz w:val="28"/>
-          <w:szCs w:val="28"/>
-          <w14:ligatures w14:val="none"/>
-        </w:rPr>
-        <w:t xml:space="preserve">, </w:t>
-      </w:r>
-      <w:proofErr w:type="spellStart"/>
-      <w:r>
-        <w:rPr>
-          <w:rFonts w:ascii="Courier New" w:eastAsia="Times New Roman" w:hAnsi="Courier New" w:cs="Courier New" w:hint="cs"/>
-          <w:kern w:val="0"/>
-          <w:sz w:val="28"/>
-          <w:szCs w:val="28"/>
-          <w:rtl/>
-          <w:lang w:val="en-GB" w:bidi="ar-LY"/>
-          <w14:ligatures w14:val="none"/>
-        </w:rPr>
-        <w:t>الجدول.الحقل</w:t>
-      </w:r>
-      <w:proofErr w:type="spellEnd"/>
       <w:r>
         <w:rPr>
           <w:rFonts w:ascii="Courier New" w:eastAsia="Times New Roman" w:hAnsi="Courier New" w:cs="Courier New" w:hint="cs"/>
@@ -1319,6 +1254,16 @@
           <w14:ligatures w14:val="none"/>
         </w:rPr>
         <w:lastRenderedPageBreak/>
+        <w:t xml:space="preserve"> </w:t>
+      </w:r>
+      <w:r>
+        <w:rPr>
+          <w:rFonts w:ascii="Courier New" w:eastAsia="Times New Roman" w:hAnsi="Courier New" w:cs="Courier New"/>
+          <w:kern w:val="0"/>
+          <w:sz w:val="28"/>
+          <w:szCs w:val="28"/>
+          <w14:ligatures w14:val="none"/>
+        </w:rPr>
         <w:t>SELECT *</w:t>
       </w:r>
       <w:r>
@@ -1429,55 +1374,6 @@
           <w:szCs w:val="28"/>
           <w14:ligatures w14:val="none"/>
         </w:rPr>
-        <w:t>4o</w:t>
-      </w:r>
-    </w:p>
-    <w:p>
-      <w:pPr>
-        <w:spacing w:before="100" w:beforeAutospacing="1" w:after="100" w:afterAutospacing="1" w:line="240" w:lineRule="auto"/>
-        <w:outlineLvl w:val="4"/>
-        <w:rPr>
-          <w:rFonts w:ascii="Times New Roman" w:eastAsia="Times New Roman" w:hAnsi="Times New Roman" w:cs="Times New Roman"/>
-          <w:b/>
-          <w:bCs/>
-          <w:kern w:val="0"/>
-          <w:sz w:val="28"/>
-          <w:szCs w:val="28"/>
-          <w14:ligatures w14:val="none"/>
-        </w:rPr>
-      </w:pPr>
-      <w:r>
-        <w:rPr>
-          <w:rFonts w:ascii="Times New Roman" w:eastAsia="Times New Roman" w:hAnsi="Times New Roman" w:cs="Times New Roman"/>
-          <w:b/>
-          <w:bCs/>
-          <w:kern w:val="0"/>
-          <w:sz w:val="28"/>
-          <w:szCs w:val="28"/>
-          <w14:ligatures w14:val="none"/>
-        </w:rPr>
-        <w:t>You said:</w:t>
-      </w:r>
-    </w:p>
-    <w:p>
-      <w:pPr>
-        <w:spacing w:after="0" w:line="240" w:lineRule="auto"/>
-        <w:rPr>
-          <w:rFonts w:ascii="Times New Roman" w:eastAsia="Times New Roman" w:hAnsi="Times New Roman" w:cs="Times New Roman"/>
-          <w:kern w:val="0"/>
-          <w:sz w:val="28"/>
-          <w:szCs w:val="28"/>
-          <w14:ligatures w14:val="none"/>
-        </w:rPr>
-      </w:pPr>
-      <w:r>
-        <w:rPr>
-          <w:rFonts w:ascii="Times New Roman" w:eastAsia="Times New Roman" w:hAnsi="Times New Roman" w:cs="Times New Roman"/>
-          <w:kern w:val="0"/>
-          <w:sz w:val="28"/>
-          <w:szCs w:val="28"/>
-          <w14:ligatures w14:val="none"/>
-        </w:rPr>
         <w:t>10</w:t>
       </w:r>
       <w:r>
@@ -1491,71 +1387,6 @@
         </w:rPr>
         <w:t>اسئلة بنفس الطريقة في الدرس السابق</w:t>
       </w:r>
-    </w:p>
-    <w:p>
-      <w:pPr>
-        <w:spacing w:before="100" w:beforeAutospacing="1" w:after="100" w:afterAutospacing="1" w:line="240" w:lineRule="auto"/>
-        <w:outlineLvl w:val="5"/>
-        <w:rPr>
-          <w:rFonts w:ascii="Times New Roman" w:eastAsia="Times New Roman" w:hAnsi="Times New Roman" w:cs="Times New Roman"/>
-          <w:b/>
-          <w:bCs/>
-          <w:kern w:val="0"/>
-          <w:sz w:val="28"/>
-          <w:szCs w:val="28"/>
-          <w14:ligatures w14:val="none"/>
-        </w:rPr>
-      </w:pPr>
-      <w:proofErr w:type="spellStart"/>
-      <w:r>
-        <w:rPr>
-          <w:rFonts w:ascii="Times New Roman" w:eastAsia="Times New Roman" w:hAnsi="Times New Roman" w:cs="Times New Roman"/>
-          <w:b/>
-          <w:bCs/>
-          <w:kern w:val="0"/>
-          <w:sz w:val="28"/>
-          <w:szCs w:val="28"/>
-          <w14:ligatures w14:val="none"/>
-        </w:rPr>
-        <w:t>ChatGPT</w:t>
-      </w:r>
-      <w:proofErr w:type="spellEnd"/>
-      <w:r>
-        <w:rPr>
-          <w:rFonts w:ascii="Times New Roman" w:eastAsia="Times New Roman" w:hAnsi="Times New Roman" w:cs="Times New Roman"/>
-          <w:b/>
-          <w:bCs/>
-          <w:kern w:val="0"/>
-          <w:sz w:val="28"/>
-          <w:szCs w:val="28"/>
-          <w14:ligatures w14:val="none"/>
-        </w:rPr>
-        <w:t xml:space="preserve"> said:</w:t>
-      </w:r>
-    </w:p>
-    <w:p>
-      <w:pPr>
-        <w:spacing w:after="0" w:line="240" w:lineRule="auto"/>
-        <w:rPr>
-          <w:rFonts w:ascii="Times New Roman" w:eastAsia="Times New Roman" w:hAnsi="Times New Roman" w:cs="Times New Roman"/>
-          <w:kern w:val="0"/>
-          <w:sz w:val="28"/>
-          <w:szCs w:val="28"/>
-          <w14:ligatures w14:val="none"/>
-        </w:rPr>
-      </w:pPr>
-      <w:proofErr w:type="spellStart"/>
-      <w:r>
-        <w:rPr>
-          <w:rFonts w:ascii="Times New Roman" w:eastAsia="Times New Roman" w:hAnsi="Times New Roman" w:cs="Times New Roman"/>
-          <w:kern w:val="0"/>
-          <w:sz w:val="28"/>
-          <w:szCs w:val="28"/>
-          <w14:ligatures w14:val="none"/>
-        </w:rPr>
-        <w:t>ChatGPT</w:t>
-      </w:r>
-      <w:proofErr w:type="spellEnd"/>
     </w:p>
     <w:p>
       <w:pPr>
@@ -2137,7 +1968,6 @@
         </w:rPr>
         <w:t xml:space="preserve"> name </w:t>
       </w:r>
-      <w:proofErr w:type="gramStart"/>
       <w:r>
         <w:rPr>
           <w:rFonts w:ascii="Times New Roman" w:eastAsia="Times New Roman" w:hAnsi="Times New Roman" w:cs="Times New Roman"/>
@@ -2157,18 +1987,7 @@
           <w:szCs w:val="28"/>
           <w14:ligatures w14:val="none"/>
         </w:rPr>
-        <w:t xml:space="preserve"> age</w:t>
-      </w:r>
-      <w:proofErr w:type="gramEnd"/>
-      <w:r>
-        <w:rPr>
-          <w:rFonts w:ascii="Times New Roman" w:eastAsia="Times New Roman" w:hAnsi="Times New Roman" w:cs="Times New Roman"/>
-          <w:kern w:val="0"/>
-          <w:sz w:val="28"/>
-          <w:szCs w:val="28"/>
-          <w14:ligatures w14:val="none"/>
-        </w:rPr>
-        <w:t xml:space="preserve"> </w:t>
+        <w:t xml:space="preserve"> age </w:t>
       </w:r>
       <w:r>
         <w:rPr>
@@ -2514,7 +2333,6 @@
           <w:rtl/>
           <w14:ligatures w14:val="none"/>
         </w:rPr>
-        <w:lastRenderedPageBreak/>
         <w:t>ج. إضافة بيانات</w:t>
       </w:r>
       <w:r>
@@ -2807,6 +2625,7 @@
           <w:rtl/>
           <w14:ligatures w14:val="none"/>
         </w:rPr>
+        <w:lastRenderedPageBreak/>
         <w:t>ب. نقطة</w:t>
       </w:r>
       <w:r>
@@ -3750,7 +3569,6 @@
           <w:rtl/>
           <w14:ligatures w14:val="none"/>
         </w:rPr>
-        <w:lastRenderedPageBreak/>
         <w:t>يمكن استخدام فاصلة لفصل الحقول عند تحديدها</w:t>
       </w:r>
       <w:r>
@@ -4112,6 +3930,7 @@
           <w:szCs w:val="28"/>
           <w14:ligatures w14:val="none"/>
         </w:rPr>
+        <w:lastRenderedPageBreak/>
         <w:t xml:space="preserve">SELECT </w:t>
       </w:r>
       <w:r>
@@ -5706,14 +5525,14 @@
     <w:lsdException w:name="Unresolved Mention" w:semiHidden="1" w:unhideWhenUsed="1"/>
     <w:lsdException w:name="Smart Link" w:semiHidden="1" w:unhideWhenUsed="1"/>
   </w:latentStyles>
-  <w:style w:type="paragraph" w:default="1" w:styleId="a">
+  <w:style w:type="paragraph" w:default="1" w:styleId="Normal">
     <w:name w:val="Normal"/>
     <w:qFormat/>
   </w:style>
-  <w:style w:type="paragraph" w:styleId="3">
+  <w:style w:type="paragraph" w:styleId="Heading3">
     <w:name w:val="heading 3"/>
-    <w:basedOn w:val="a"/>
-    <w:link w:val="3Char"/>
+    <w:basedOn w:val="Normal"/>
+    <w:link w:val="Heading3Char"/>
     <w:uiPriority w:val="9"/>
     <w:qFormat/>
     <w:rsid w:val="00703DC2"/>
@@ -5732,10 +5551,10 @@
       <w14:ligatures w14:val="none"/>
     </w:rPr>
   </w:style>
-  <w:style w:type="paragraph" w:styleId="4">
+  <w:style w:type="paragraph" w:styleId="Heading4">
     <w:name w:val="heading 4"/>
-    <w:basedOn w:val="a"/>
-    <w:link w:val="4Char"/>
+    <w:basedOn w:val="Normal"/>
+    <w:link w:val="Heading4Char"/>
     <w:uiPriority w:val="9"/>
     <w:qFormat/>
     <w:rsid w:val="00703DC2"/>
@@ -5754,10 +5573,10 @@
       <w14:ligatures w14:val="none"/>
     </w:rPr>
   </w:style>
-  <w:style w:type="paragraph" w:styleId="5">
+  <w:style w:type="paragraph" w:styleId="Heading5">
     <w:name w:val="heading 5"/>
-    <w:basedOn w:val="a"/>
-    <w:link w:val="5Char"/>
+    <w:basedOn w:val="Normal"/>
+    <w:link w:val="Heading5Char"/>
     <w:uiPriority w:val="9"/>
     <w:qFormat/>
     <w:rsid w:val="00703DC2"/>
@@ -5776,10 +5595,10 @@
       <w14:ligatures w14:val="none"/>
     </w:rPr>
   </w:style>
-  <w:style w:type="paragraph" w:styleId="6">
+  <w:style w:type="paragraph" w:styleId="Heading6">
     <w:name w:val="heading 6"/>
-    <w:basedOn w:val="a"/>
-    <w:link w:val="6Char"/>
+    <w:basedOn w:val="Normal"/>
+    <w:link w:val="Heading6Char"/>
     <w:uiPriority w:val="9"/>
     <w:qFormat/>
     <w:rsid w:val="00703DC2"/>
@@ -5798,13 +5617,13 @@
       <w14:ligatures w14:val="none"/>
     </w:rPr>
   </w:style>
-  <w:style w:type="character" w:default="1" w:styleId="a0">
+  <w:style w:type="character" w:default="1" w:styleId="DefaultParagraphFont">
     <w:name w:val="Default Paragraph Font"/>
     <w:uiPriority w:val="1"/>
     <w:semiHidden/>
     <w:unhideWhenUsed/>
   </w:style>
-  <w:style w:type="table" w:default="1" w:styleId="a1">
+  <w:style w:type="table" w:default="1" w:styleId="TableNormal">
     <w:name w:val="Normal Table"/>
     <w:uiPriority w:val="99"/>
     <w:semiHidden/>
@@ -5819,16 +5638,16 @@
       </w:tblCellMar>
     </w:tblPr>
   </w:style>
-  <w:style w:type="numbering" w:default="1" w:styleId="a2">
+  <w:style w:type="numbering" w:default="1" w:styleId="NoList">
     <w:name w:val="No List"/>
     <w:uiPriority w:val="99"/>
     <w:semiHidden/>
     <w:unhideWhenUsed/>
   </w:style>
-  <w:style w:type="character" w:customStyle="1" w:styleId="3Char">
-    <w:name w:val="عنوان 3 Char"/>
-    <w:basedOn w:val="a0"/>
-    <w:link w:val="3"/>
+  <w:style w:type="character" w:customStyle="1" w:styleId="Heading3Char">
+    <w:name w:val="Heading 3 Char"/>
+    <w:basedOn w:val="DefaultParagraphFont"/>
+    <w:link w:val="Heading3"/>
     <w:uiPriority w:val="9"/>
     <w:rsid w:val="00703DC2"/>
     <w:rPr>
@@ -5841,10 +5660,10 @@
       <w14:ligatures w14:val="none"/>
     </w:rPr>
   </w:style>
-  <w:style w:type="character" w:customStyle="1" w:styleId="4Char">
-    <w:name w:val="عنوان 4 Char"/>
-    <w:basedOn w:val="a0"/>
-    <w:link w:val="4"/>
+  <w:style w:type="character" w:customStyle="1" w:styleId="Heading4Char">
+    <w:name w:val="Heading 4 Char"/>
+    <w:basedOn w:val="DefaultParagraphFont"/>
+    <w:link w:val="Heading4"/>
     <w:uiPriority w:val="9"/>
     <w:rsid w:val="00703DC2"/>
     <w:rPr>
@@ -5857,10 +5676,10 @@
       <w14:ligatures w14:val="none"/>
     </w:rPr>
   </w:style>
-  <w:style w:type="character" w:customStyle="1" w:styleId="5Char">
-    <w:name w:val="عنوان 5 Char"/>
-    <w:basedOn w:val="a0"/>
-    <w:link w:val="5"/>
+  <w:style w:type="character" w:customStyle="1" w:styleId="Heading5Char">
+    <w:name w:val="Heading 5 Char"/>
+    <w:basedOn w:val="DefaultParagraphFont"/>
+    <w:link w:val="Heading5"/>
     <w:uiPriority w:val="9"/>
     <w:rsid w:val="00703DC2"/>
     <w:rPr>
@@ -5873,10 +5692,10 @@
       <w14:ligatures w14:val="none"/>
     </w:rPr>
   </w:style>
-  <w:style w:type="character" w:customStyle="1" w:styleId="6Char">
-    <w:name w:val="عنوان 6 Char"/>
-    <w:basedOn w:val="a0"/>
-    <w:link w:val="6"/>
+  <w:style w:type="character" w:customStyle="1" w:styleId="Heading6Char">
+    <w:name w:val="Heading 6 Char"/>
+    <w:basedOn w:val="DefaultParagraphFont"/>
+    <w:link w:val="Heading6"/>
     <w:uiPriority w:val="9"/>
     <w:rsid w:val="00703DC2"/>
     <w:rPr>
@@ -5889,9 +5708,9 @@
       <w14:ligatures w14:val="none"/>
     </w:rPr>
   </w:style>
-  <w:style w:type="character" w:styleId="a3">
+  <w:style w:type="character" w:styleId="Strong">
     <w:name w:val="Strong"/>
-    <w:basedOn w:val="a0"/>
+    <w:basedOn w:val="DefaultParagraphFont"/>
     <w:uiPriority w:val="22"/>
     <w:qFormat/>
     <w:rsid w:val="00703DC2"/>
@@ -5900,10 +5719,10 @@
       <w:bCs/>
     </w:rPr>
   </w:style>
-  <w:style w:type="paragraph" w:styleId="HTML">
+  <w:style w:type="paragraph" w:styleId="HTMLPreformatted">
     <w:name w:val="HTML Preformatted"/>
-    <w:basedOn w:val="a"/>
-    <w:link w:val="HTMLChar"/>
+    <w:basedOn w:val="Normal"/>
+    <w:link w:val="HTMLPreformattedChar"/>
     <w:uiPriority w:val="99"/>
     <w:semiHidden/>
     <w:unhideWhenUsed/>
@@ -5938,10 +5757,10 @@
       <w14:ligatures w14:val="none"/>
     </w:rPr>
   </w:style>
-  <w:style w:type="character" w:customStyle="1" w:styleId="HTMLChar">
-    <w:name w:val="بتنسيق HTML مسبق Char"/>
-    <w:basedOn w:val="a0"/>
-    <w:link w:val="HTML"/>
+  <w:style w:type="character" w:customStyle="1" w:styleId="HTMLPreformattedChar">
+    <w:name w:val="HTML Preformatted Char"/>
+    <w:basedOn w:val="DefaultParagraphFont"/>
+    <w:link w:val="HTMLPreformatted"/>
     <w:uiPriority w:val="99"/>
     <w:semiHidden/>
     <w:rsid w:val="00703DC2"/>
@@ -5955,7 +5774,7 @@
   </w:style>
   <w:style w:type="character" w:styleId="HTMLCode">
     <w:name w:val="HTML Code"/>
-    <w:basedOn w:val="a0"/>
+    <w:basedOn w:val="DefaultParagraphFont"/>
     <w:uiPriority w:val="99"/>
     <w:semiHidden/>
     <w:unhideWhenUsed/>
@@ -5968,12 +5787,12 @@
   </w:style>
   <w:style w:type="character" w:customStyle="1" w:styleId="hljs-keyword">
     <w:name w:val="hljs-keyword"/>
-    <w:basedOn w:val="a0"/>
+    <w:basedOn w:val="DefaultParagraphFont"/>
     <w:rsid w:val="00703DC2"/>
   </w:style>
-  <w:style w:type="paragraph" w:styleId="a4">
+  <w:style w:type="paragraph" w:styleId="NormalWeb">
     <w:name w:val="Normal (Web)"/>
-    <w:basedOn w:val="a"/>
+    <w:basedOn w:val="Normal"/>
     <w:uiPriority w:val="99"/>
     <w:semiHidden/>
     <w:unhideWhenUsed/>
@@ -5992,17 +5811,17 @@
   </w:style>
   <w:style w:type="character" w:customStyle="1" w:styleId="hljs-operator">
     <w:name w:val="hljs-operator"/>
-    <w:basedOn w:val="a0"/>
+    <w:basedOn w:val="DefaultParagraphFont"/>
     <w:rsid w:val="00703DC2"/>
   </w:style>
   <w:style w:type="character" w:customStyle="1" w:styleId="overflow-hidden">
     <w:name w:val="overflow-hidden"/>
-    <w:basedOn w:val="a0"/>
+    <w:basedOn w:val="DefaultParagraphFont"/>
     <w:rsid w:val="00703DC2"/>
   </w:style>
-  <w:style w:type="paragraph" w:styleId="a5">
+  <w:style w:type="paragraph" w:styleId="ListParagraph">
     <w:name w:val="List Paragraph"/>
-    <w:basedOn w:val="a"/>
+    <w:basedOn w:val="Normal"/>
     <w:uiPriority w:val="34"/>
     <w:qFormat/>
     <w:rsid w:val="00D31377"/>
